--- a/Unity Machine Learning Document.docx
+++ b/Unity Machine Learning Document.docx
@@ -4,6 +4,9 @@
   <w:body>
     <w:sdt>
       <w:sdtPr>
+        <w:rPr>
+          <w:rFonts w:eastAsiaTheme="minorHAnsi"/>
+        </w:rPr>
         <w:id w:val="829490836"/>
         <w:docPartObj>
           <w:docPartGallery w:val="Cover Pages"/>
@@ -12,7 +15,6 @@
       </w:sdtPr>
       <w:sdtEndPr>
         <w:rPr>
-          <w:rFonts w:eastAsiaTheme="minorHAnsi"/>
           <w:sz w:val="24"/>
           <w:szCs w:val="24"/>
         </w:rPr>
@@ -3661,6 +3663,7 @@
                                     <w:dataBinding w:prefixMappings="xmlns:ns0='http://schemas.openxmlformats.org/officeDocument/2006/extended-properties' " w:xpath="/ns0:Properties[1]/ns0:Company[1]" w:storeItemID="{6668398D-A668-4E3E-A5EB-62B293D839F1}"/>
                                     <w:text/>
                                   </w:sdtPr>
+                                  <w:sdtEndPr/>
                                   <w:sdtContent>
                                     <w:r>
                                       <w:rPr>
@@ -3763,6 +3766,7 @@
                               <w:dataBinding w:prefixMappings="xmlns:ns0='http://schemas.openxmlformats.org/officeDocument/2006/extended-properties' " w:xpath="/ns0:Properties[1]/ns0:Company[1]" w:storeItemID="{6668398D-A668-4E3E-A5EB-62B293D839F1}"/>
                               <w:text/>
                             </w:sdtPr>
+                            <w:sdtEndPr/>
                             <w:sdtContent>
                               <w:r>
                                 <w:rPr>
@@ -3861,6 +3865,7 @@
                                     <w:dataBinding w:prefixMappings="xmlns:ns0='http://purl.org/dc/elements/1.1/' xmlns:ns1='http://schemas.openxmlformats.org/package/2006/metadata/core-properties' " w:xpath="/ns1:coreProperties[1]/ns0:title[1]" w:storeItemID="{6C3C8BC8-F283-45AE-878A-BAB7291924A1}"/>
                                     <w:text/>
                                   </w:sdtPr>
+                                  <w:sdtEndPr/>
                                   <w:sdtContent>
                                     <w:r>
                                       <w:rPr>
@@ -3896,6 +3901,7 @@
                                     <w:dataBinding w:prefixMappings="xmlns:ns0='http://purl.org/dc/elements/1.1/' xmlns:ns1='http://schemas.openxmlformats.org/package/2006/metadata/core-properties' " w:xpath="/ns1:coreProperties[1]/ns0:subject[1]" w:storeItemID="{6C3C8BC8-F283-45AE-878A-BAB7291924A1}"/>
                                     <w:text/>
                                   </w:sdtPr>
+                                  <w:sdtEndPr/>
                                   <w:sdtContent>
                                     <w:r>
                                       <w:rPr>
@@ -3956,6 +3962,7 @@
                               <w:dataBinding w:prefixMappings="xmlns:ns0='http://purl.org/dc/elements/1.1/' xmlns:ns1='http://schemas.openxmlformats.org/package/2006/metadata/core-properties' " w:xpath="/ns1:coreProperties[1]/ns0:title[1]" w:storeItemID="{6C3C8BC8-F283-45AE-878A-BAB7291924A1}"/>
                               <w:text/>
                             </w:sdtPr>
+                            <w:sdtEndPr/>
                             <w:sdtContent>
                               <w:r>
                                 <w:rPr>
@@ -3991,6 +3998,7 @@
                               <w:dataBinding w:prefixMappings="xmlns:ns0='http://purl.org/dc/elements/1.1/' xmlns:ns1='http://schemas.openxmlformats.org/package/2006/metadata/core-properties' " w:xpath="/ns1:coreProperties[1]/ns0:subject[1]" w:storeItemID="{6C3C8BC8-F283-45AE-878A-BAB7291924A1}"/>
                               <w:text/>
                             </w:sdtPr>
+                            <w:sdtEndPr/>
                             <w:sdtContent>
                               <w:r>
                                 <w:rPr>
@@ -4023,6 +4031,12 @@
     </w:sdt>
     <w:sdt>
       <w:sdtPr>
+        <w:rPr>
+          <w:rFonts w:asciiTheme="minorHAnsi" w:eastAsiaTheme="minorHAnsi" w:hAnsiTheme="minorHAnsi" w:cstheme="minorBidi"/>
+          <w:color w:val="auto"/>
+          <w:sz w:val="22"/>
+          <w:szCs w:val="22"/>
+        </w:rPr>
         <w:id w:val="196280316"/>
         <w:docPartObj>
           <w:docPartGallery w:val="Table of Contents"/>
@@ -4031,13 +4045,9 @@
       </w:sdtPr>
       <w:sdtEndPr>
         <w:rPr>
-          <w:rFonts w:asciiTheme="minorHAnsi" w:eastAsiaTheme="minorHAnsi" w:hAnsiTheme="minorHAnsi" w:cstheme="minorBidi"/>
           <w:b/>
           <w:bCs/>
           <w:noProof/>
-          <w:color w:val="auto"/>
-          <w:sz w:val="22"/>
-          <w:szCs w:val="22"/>
         </w:rPr>
       </w:sdtEndPr>
       <w:sdtContent>
@@ -5618,7 +5628,7 @@
           <w:sz w:val="24"/>
           <w:szCs w:val="24"/>
         </w:rPr>
-        <w:t>we</w:t>
+        <w:t>I</w:t>
       </w:r>
       <w:r>
         <w:rPr>
@@ -5706,7 +5716,21 @@
           <w:sz w:val="24"/>
           <w:szCs w:val="24"/>
         </w:rPr>
-        <w:t>, although we find it hard to follow properly</w:t>
+        <w:t xml:space="preserve">, although </w:t>
+      </w:r>
+      <w:r>
+        <w:rPr>
+          <w:sz w:val="24"/>
+          <w:szCs w:val="24"/>
+        </w:rPr>
+        <w:t>I</w:t>
+      </w:r>
+      <w:r>
+        <w:rPr>
+          <w:sz w:val="24"/>
+          <w:szCs w:val="24"/>
+        </w:rPr>
+        <w:t xml:space="preserve"> find it hard to follow properly</w:t>
       </w:r>
       <w:r>
         <w:rPr>
@@ -5789,7 +5813,7 @@
           <w:sz w:val="24"/>
           <w:szCs w:val="24"/>
         </w:rPr>
-        <w:t>we</w:t>
+        <w:t>I</w:t>
       </w:r>
       <w:r>
         <w:rPr>
@@ -5847,7 +5871,14 @@
           <w:sz w:val="24"/>
           <w:szCs w:val="24"/>
         </w:rPr>
-        <w:t>We ma</w:t>
+        <w:t>I</w:t>
+      </w:r>
+      <w:r>
+        <w:rPr>
+          <w:sz w:val="24"/>
+          <w:szCs w:val="24"/>
+        </w:rPr>
+        <w:t xml:space="preserve"> ma</w:t>
       </w:r>
       <w:r>
         <w:rPr>
@@ -6977,7 +7008,37 @@
           <w:szCs w:val="24"/>
         </w:rPr>
         <w:lastRenderedPageBreak/>
-        <w:t>In FixedUpdate(), we request a decision every 5 steps. “</w:t>
+        <w:t xml:space="preserve">In </w:t>
+      </w:r>
+      <w:proofErr w:type="spellStart"/>
+      <w:r>
+        <w:rPr>
+          <w:sz w:val="24"/>
+          <w:szCs w:val="24"/>
+        </w:rPr>
+        <w:t>FixedUpdate</w:t>
+      </w:r>
+      <w:proofErr w:type="spellEnd"/>
+      <w:r>
+        <w:rPr>
+          <w:sz w:val="24"/>
+          <w:szCs w:val="24"/>
+        </w:rPr>
+        <w:t xml:space="preserve">(), </w:t>
+      </w:r>
+      <w:r>
+        <w:rPr>
+          <w:sz w:val="24"/>
+          <w:szCs w:val="24"/>
+        </w:rPr>
+        <w:t>I</w:t>
+      </w:r>
+      <w:r>
+        <w:rPr>
+          <w:sz w:val="24"/>
+          <w:szCs w:val="24"/>
+        </w:rPr>
+        <w:t xml:space="preserve"> request a decision every 5 steps. “</w:t>
       </w:r>
       <w:r>
         <w:rPr>
@@ -7073,7 +7134,30 @@
           <w:sz w:val="24"/>
           <w:szCs w:val="24"/>
         </w:rPr>
-        <w:t>We are using curriculum to gradually increase the difficulty for our penguins and speed up training significantly</w:t>
+        <w:t>I</w:t>
+      </w:r>
+      <w:r>
+        <w:rPr>
+          <w:sz w:val="24"/>
+          <w:szCs w:val="24"/>
+        </w:rPr>
+        <w:t xml:space="preserve"> </w:t>
+      </w:r>
+      <w:proofErr w:type="gramStart"/>
+      <w:r>
+        <w:rPr>
+          <w:sz w:val="24"/>
+          <w:szCs w:val="24"/>
+        </w:rPr>
+        <w:t>are</w:t>
+      </w:r>
+      <w:proofErr w:type="gramEnd"/>
+      <w:r>
+        <w:rPr>
+          <w:sz w:val="24"/>
+          <w:szCs w:val="24"/>
+        </w:rPr>
+        <w:t xml:space="preserve"> using curriculum to gradually increase the difficulty for our penguins and speed up training significantly</w:t>
       </w:r>
       <w:r>
         <w:rPr>
@@ -7408,14 +7492,7 @@
           <w:sz w:val="24"/>
           <w:szCs w:val="24"/>
         </w:rPr>
-        <w:t xml:space="preserve"> drop down in the middle. </w:t>
-      </w:r>
-      <w:r>
-        <w:rPr>
-          <w:sz w:val="24"/>
-          <w:szCs w:val="24"/>
-        </w:rPr>
-        <w:t>The other 2 also has a drop, but quickly return to previous state.</w:t>
+        <w:t xml:space="preserve"> drop down in the middle. The other 2 also has a drop, but quickly return to previous state.</w:t>
       </w:r>
     </w:p>
     <w:p>
@@ -7437,7 +7514,21 @@
           <w:sz w:val="24"/>
           <w:szCs w:val="24"/>
         </w:rPr>
-        <w:t>100k steps and 1.5M steps. Those show that the Agents have big success in learning behavior. After 2M steps, there was no much possibility for improvement, so we stopped the training with our desired result.</w:t>
+        <w:t xml:space="preserve">100k steps and 1.5M steps. Those show that the Agents have big success in learning behavior. After 2M steps, there was no much possibility for improvement, so </w:t>
+      </w:r>
+      <w:r>
+        <w:rPr>
+          <w:sz w:val="24"/>
+          <w:szCs w:val="24"/>
+        </w:rPr>
+        <w:t>I</w:t>
+      </w:r>
+      <w:r>
+        <w:rPr>
+          <w:sz w:val="24"/>
+          <w:szCs w:val="24"/>
+        </w:rPr>
+        <w:t xml:space="preserve"> stopped the training with our desired result.</w:t>
       </w:r>
     </w:p>
     <w:p>
@@ -7583,23 +7674,7 @@
             <w:sz w:val="24"/>
             <w:szCs w:val="24"/>
           </w:rPr>
-          <w:t>Reinforcement Learni</w:t>
-        </w:r>
-        <w:r>
-          <w:rPr>
-            <w:rStyle w:val="Hyperlink"/>
-            <w:sz w:val="24"/>
-            <w:szCs w:val="24"/>
-          </w:rPr>
-          <w:t>n</w:t>
-        </w:r>
-        <w:r>
-          <w:rPr>
-            <w:rStyle w:val="Hyperlink"/>
-            <w:sz w:val="24"/>
-            <w:szCs w:val="24"/>
-          </w:rPr>
-          <w:t>g Penguins | Unity ML-Agents</w:t>
+          <w:t>Reinforcement Learning Penguins | Unity ML-Agents</w:t>
         </w:r>
       </w:hyperlink>
     </w:p>

--- a/Unity Machine Learning Document.docx
+++ b/Unity Machine Learning Document.docx
@@ -3608,53 +3608,25 @@
                                   <w:pStyle w:val="NoSpacing"/>
                                   <w:rPr>
                                     <w:color w:val="4472C4" w:themeColor="accent1"/>
-                                    <w:sz w:val="32"/>
-                                    <w:szCs w:val="32"/>
+                                    <w:sz w:val="40"/>
+                                    <w:szCs w:val="40"/>
                                   </w:rPr>
                                 </w:pPr>
                                 <w:r>
                                   <w:rPr>
                                     <w:color w:val="4472C4" w:themeColor="accent1"/>
-                                    <w:sz w:val="32"/>
-                                    <w:szCs w:val="32"/>
+                                    <w:sz w:val="40"/>
+                                    <w:szCs w:val="40"/>
                                   </w:rPr>
                                   <w:t>Bao Nguyen</w:t>
                                 </w:r>
-                              </w:p>
-                              <w:p>
-                                <w:pPr>
-                                  <w:pStyle w:val="NoSpacing"/>
-                                  <w:rPr>
-                                    <w:color w:val="4472C4" w:themeColor="accent1"/>
-                                    <w:sz w:val="32"/>
-                                    <w:szCs w:val="32"/>
-                                  </w:rPr>
-                                </w:pPr>
-                                <w:r>
-                                  <w:rPr>
-                                    <w:color w:val="4472C4" w:themeColor="accent1"/>
-                                    <w:sz w:val="32"/>
-                                    <w:szCs w:val="32"/>
-                                  </w:rPr>
-                                  <w:t>Thuyet Pham</w:t>
-                                </w:r>
-                              </w:p>
-                              <w:p>
-                                <w:pPr>
-                                  <w:pStyle w:val="NoSpacing"/>
-                                  <w:rPr>
-                                    <w:color w:val="595959" w:themeColor="text1" w:themeTint="A6"/>
-                                    <w:sz w:val="20"/>
-                                    <w:szCs w:val="20"/>
-                                  </w:rPr>
-                                </w:pPr>
                                 <w:sdt>
                                   <w:sdtPr>
                                     <w:rPr>
                                       <w:caps/>
                                       <w:color w:val="595959" w:themeColor="text1" w:themeTint="A6"/>
-                                      <w:sz w:val="20"/>
-                                      <w:szCs w:val="20"/>
+                                      <w:sz w:val="24"/>
+                                      <w:szCs w:val="24"/>
                                     </w:rPr>
                                     <w:alias w:val="Company"/>
                                     <w:tag w:val=""/>
@@ -3669,8 +3641,8 @@
                                       <w:rPr>
                                         <w:caps/>
                                         <w:color w:val="595959" w:themeColor="text1" w:themeTint="A6"/>
-                                        <w:sz w:val="20"/>
-                                        <w:szCs w:val="20"/>
+                                        <w:sz w:val="24"/>
+                                        <w:szCs w:val="24"/>
                                       </w:rPr>
                                       <w:t xml:space="preserve">     </w:t>
                                     </w:r>
@@ -3711,53 +3683,25 @@
                             <w:pStyle w:val="NoSpacing"/>
                             <w:rPr>
                               <w:color w:val="4472C4" w:themeColor="accent1"/>
-                              <w:sz w:val="32"/>
-                              <w:szCs w:val="32"/>
+                              <w:sz w:val="40"/>
+                              <w:szCs w:val="40"/>
                             </w:rPr>
                           </w:pPr>
                           <w:r>
                             <w:rPr>
                               <w:color w:val="4472C4" w:themeColor="accent1"/>
-                              <w:sz w:val="32"/>
-                              <w:szCs w:val="32"/>
+                              <w:sz w:val="40"/>
+                              <w:szCs w:val="40"/>
                             </w:rPr>
                             <w:t>Bao Nguyen</w:t>
                           </w:r>
-                        </w:p>
-                        <w:p>
-                          <w:pPr>
-                            <w:pStyle w:val="NoSpacing"/>
-                            <w:rPr>
-                              <w:color w:val="4472C4" w:themeColor="accent1"/>
-                              <w:sz w:val="32"/>
-                              <w:szCs w:val="32"/>
-                            </w:rPr>
-                          </w:pPr>
-                          <w:r>
-                            <w:rPr>
-                              <w:color w:val="4472C4" w:themeColor="accent1"/>
-                              <w:sz w:val="32"/>
-                              <w:szCs w:val="32"/>
-                            </w:rPr>
-                            <w:t>Thuyet Pham</w:t>
-                          </w:r>
-                        </w:p>
-                        <w:p>
-                          <w:pPr>
-                            <w:pStyle w:val="NoSpacing"/>
-                            <w:rPr>
-                              <w:color w:val="595959" w:themeColor="text1" w:themeTint="A6"/>
-                              <w:sz w:val="20"/>
-                              <w:szCs w:val="20"/>
-                            </w:rPr>
-                          </w:pPr>
                           <w:sdt>
                             <w:sdtPr>
                               <w:rPr>
                                 <w:caps/>
                                 <w:color w:val="595959" w:themeColor="text1" w:themeTint="A6"/>
-                                <w:sz w:val="20"/>
-                                <w:szCs w:val="20"/>
+                                <w:sz w:val="24"/>
+                                <w:szCs w:val="24"/>
                               </w:rPr>
                               <w:alias w:val="Company"/>
                               <w:tag w:val=""/>
@@ -3772,8 +3716,8 @@
                                 <w:rPr>
                                   <w:caps/>
                                   <w:color w:val="595959" w:themeColor="text1" w:themeTint="A6"/>
-                                  <w:sz w:val="20"/>
-                                  <w:szCs w:val="20"/>
+                                  <w:sz w:val="24"/>
+                                  <w:szCs w:val="24"/>
                                 </w:rPr>
                                 <w:t xml:space="preserve">     </w:t>
                               </w:r>
@@ -6720,7 +6664,21 @@
           <w:sz w:val="24"/>
           <w:szCs w:val="24"/>
         </w:rPr>
-        <w:t xml:space="preserve"> After, you can control the penguin with WAD keys.</w:t>
+        <w:t xml:space="preserve"> After, you can control the penguin with WA</w:t>
+      </w:r>
+      <w:r>
+        <w:rPr>
+          <w:sz w:val="24"/>
+          <w:szCs w:val="24"/>
+        </w:rPr>
+        <w:t>S</w:t>
+      </w:r>
+      <w:r>
+        <w:rPr>
+          <w:sz w:val="24"/>
+          <w:szCs w:val="24"/>
+        </w:rPr>
+        <w:t>D keys.</w:t>
       </w:r>
     </w:p>
     <w:p>
@@ -7008,23 +6966,7 @@
           <w:szCs w:val="24"/>
         </w:rPr>
         <w:lastRenderedPageBreak/>
-        <w:t xml:space="preserve">In </w:t>
-      </w:r>
-      <w:proofErr w:type="spellStart"/>
-      <w:r>
-        <w:rPr>
-          <w:sz w:val="24"/>
-          <w:szCs w:val="24"/>
-        </w:rPr>
-        <w:t>FixedUpdate</w:t>
-      </w:r>
-      <w:proofErr w:type="spellEnd"/>
-      <w:r>
-        <w:rPr>
-          <w:sz w:val="24"/>
-          <w:szCs w:val="24"/>
-        </w:rPr>
-        <w:t xml:space="preserve">(), </w:t>
+        <w:t xml:space="preserve">In FixedUpdate(), </w:t>
       </w:r>
       <w:r>
         <w:rPr>
@@ -7143,15 +7085,13 @@
         </w:rPr>
         <w:t xml:space="preserve"> </w:t>
       </w:r>
-      <w:proofErr w:type="gramStart"/>
-      <w:r>
-        <w:rPr>
-          <w:sz w:val="24"/>
-          <w:szCs w:val="24"/>
-        </w:rPr>
-        <w:t>are</w:t>
-      </w:r>
-      <w:proofErr w:type="gramEnd"/>
+      <w:r>
+        <w:rPr>
+          <w:sz w:val="24"/>
+          <w:szCs w:val="24"/>
+        </w:rPr>
+        <w:t>am</w:t>
+      </w:r>
       <w:r>
         <w:rPr>
           <w:sz w:val="24"/>
